--- a/data/courses/2_placeholder/material/documents/asfsda.docx
+++ b/data/courses/2_placeholder/material/documents/asfsda.docx
@@ -861,6 +861,14 @@
       </w:pPr>
       <w:r>
         <w:t xml:space="preserve">jnkô s&amp;s&amp;tfbujôkn </w:t>
+      </w:r>
+    </w:p>
+    <w:p>
+      <w:pPr>
+        <w:spacing w:after="0" w:line="240" w:lineRule="auto"/>
+      </w:pPr>
+      <w:r>
+        <w:t>adadasadadsafadfsa</w:t>
       </w:r>
     </w:p>
     <w:sectPr>
@@ -1353,7 +1361,7 @@
 </file>
 
 <file path=customXml/itemProps1.xml><?xml version="1.0" encoding="utf-8"?>
-<ds:datastoreItem xmlns:ds="http://schemas.openxmlformats.org/officeDocument/2006/customXml" ds:itemID="{E4B78E1E-2374-4A98-83B5-D4132C627998}">
+<ds:datastoreItem xmlns:ds="http://schemas.openxmlformats.org/officeDocument/2006/customXml" ds:itemID="{4523D4F4-E704-4B80-A740-AE7B82660552}">
   <ds:schemaRefs>
     <ds:schemaRef ds:uri="http://schemas.openxmlformats.org/officeDocument/2006/bibliography"/>
   </ds:schemaRefs>
